--- a/media/doc-template.docx
+++ b/media/doc-template.docx
@@ -74,8 +74,13 @@
           </w:tcPr>
           <w:p>
             <w:pPr>
-              <w:spacing w:after="0"/>
+              <w:pStyle w:val="a"/>
+              <w:suppressLineNumbers w:val="0"/>
+              <w:bidi w:val="0"/>
+              <w:spacing w:before="0" w:beforeAutospacing="off" w:after="0" w:afterAutospacing="off" w:line="259" w:lineRule="auto"/>
+              <w:ind w:left="0" w:right="0"/>
               <w:jc w:val="center"/>
+              <w:rPr/>
             </w:pPr>
             <w:r>
               <w:rPr>
@@ -85,7 +90,7 @@
                 <w:szCs w:val="18"/>
                 <w:u w:val="single"/>
               </w:rPr>
-              <w:t>Общество с ограниченной ответственностью "КВАЗАР"</w:t>
+              <w:t>{header_line_1}</w:t>
             </w:r>
           </w:p>
         </w:tc>
@@ -112,8 +117,13 @@
           </w:tcPr>
           <w:p>
             <w:pPr>
-              <w:spacing w:after="0"/>
+              <w:pStyle w:val="a"/>
+              <w:suppressLineNumbers w:val="0"/>
+              <w:bidi w:val="0"/>
+              <w:spacing w:before="0" w:beforeAutospacing="off" w:after="0" w:afterAutospacing="off" w:line="259" w:lineRule="auto"/>
+              <w:ind w:left="0" w:right="0"/>
               <w:jc w:val="center"/>
+              <w:rPr/>
             </w:pPr>
             <w:r>
               <w:rPr>
@@ -123,7 +133,7 @@
                 <w:szCs w:val="18"/>
                 <w:u w:val="single"/>
               </w:rPr>
-              <w:t>108823, Москва г, Рязановское п, Знамя Октября п, дом 31,  этаж 1,  пом. 38</w:t>
+              <w:t>{header_line_2}</w:t>
             </w:r>
           </w:p>
         </w:tc>
@@ -150,8 +160,13 @@
           </w:tcPr>
           <w:p>
             <w:pPr>
-              <w:spacing w:after="0"/>
+              <w:pStyle w:val="a"/>
+              <w:suppressLineNumbers w:val="0"/>
+              <w:bidi w:val="0"/>
+              <w:spacing w:before="0" w:beforeAutospacing="off" w:after="0" w:afterAutospacing="off" w:line="259" w:lineRule="auto"/>
+              <w:ind w:left="0" w:right="0"/>
               <w:jc w:val="center"/>
+              <w:rPr/>
             </w:pPr>
             <w:r>
               <w:rPr>
@@ -161,7 +176,7 @@
                 <w:szCs w:val="18"/>
                 <w:u w:val="single"/>
               </w:rPr>
-              <w:t>Уникальный номер записи об аккредитации в реестре аккредитованных лиц RA.RU.310696</w:t>
+              <w:t>{header_line_3}</w:t>
             </w:r>
           </w:p>
         </w:tc>
@@ -2419,47 +2434,8 @@
               <w:jc w:val="center"/>
             </w:pPr>
             <w:r>
-              <w:drawing>
-                <wp:inline wp14:editId="1CFF8EFC" wp14:anchorId="037CED68">
-                  <wp:extent cx="600075" cy="657225"/>
-                  <wp:effectExtent l="0" t="0" r="0" b="0"/>
-                  <wp:docPr id="345462714" name="" title=""/>
-                  <wp:cNvGraphicFramePr>
-                    <a:graphicFrameLocks noChangeAspect="1"/>
-                  </wp:cNvGraphicFramePr>
-                  <a:graphic>
-                    <a:graphicData uri="http://schemas.openxmlformats.org/drawingml/2006/picture">
-                      <pic:pic>
-                        <pic:nvPicPr>
-                          <pic:cNvPr id="0" name=""/>
-                          <pic:cNvPicPr/>
-                        </pic:nvPicPr>
-                        <pic:blipFill>
-                          <a:blip r:embed="R6a4c3c1b49924234">
-                            <a:extLst>
-                              <a:ext xmlns:a="http://schemas.openxmlformats.org/drawingml/2006/main" uri="{28A0092B-C50C-407E-A947-70E740481C1C}">
-                                <a14:useLocalDpi val="0"/>
-                              </a:ext>
-                            </a:extLst>
-                          </a:blip>
-                          <a:stretch>
-                            <a:fillRect/>
-                          </a:stretch>
-                        </pic:blipFill>
-                        <pic:spPr>
-                          <a:xfrm>
-                            <a:off x="0" y="0"/>
-                            <a:ext cx="600075" cy="657225"/>
-                          </a:xfrm>
-                          <a:prstGeom prst="rect">
-                            <a:avLst/>
-                          </a:prstGeom>
-                        </pic:spPr>
-                      </pic:pic>
-                    </a:graphicData>
-                  </a:graphic>
-                </wp:inline>
-              </w:drawing>
+              <w:rPr/>
+              <w:t>{stamp}</w:t>
             </w:r>
           </w:p>
         </w:tc>

--- a/media/doc-template.docx
+++ b/media/doc-template.docx
@@ -3037,18 +3037,24 @@
           </w:tcPr>
           <w:p>
             <w:pPr>
-              <w:spacing w:after="0"/>
+              <w:pStyle w:val="a"/>
+              <w:suppressLineNumbers w:val="0"/>
+              <w:bidi w:val="0"/>
+              <w:spacing w:before="0" w:beforeAutospacing="off" w:after="0" w:afterAutospacing="off" w:line="259" w:lineRule="auto"/>
+              <w:ind w:left="0" w:right="0"/>
               <w:jc w:val="center"/>
-            </w:pPr>
-            <w:r>
-              <w:rPr>
-                <w:rFonts w:ascii="Arial" w:hAnsi="Arial"/>
-                <w:b/>
-                <w:color w:val="333333"/>
-                <w:sz w:val="20"/>
-                <w:szCs w:val="20"/>
-              </w:rPr>
-              <w:t>Жарков С. В.</w:t>
+              <w:rPr/>
+            </w:pPr>
+            <w:r>
+              <w:rPr>
+                <w:rFonts w:ascii="Arial" w:hAnsi="Arial"/>
+                <w:b w:val="1"/>
+                <w:bCs w:val="1"/>
+                <w:color w:val="333333"/>
+                <w:sz w:val="20"/>
+                <w:szCs w:val="20"/>
+              </w:rPr>
+              <w:t>{poveritel}</w:t>
             </w:r>
           </w:p>
         </w:tc>
@@ -3230,18 +3236,24 @@
           </w:tcPr>
           <w:p>
             <w:pPr>
-              <w:spacing w:after="0"/>
+              <w:pStyle w:val="a"/>
+              <w:suppressLineNumbers w:val="0"/>
+              <w:bidi w:val="0"/>
+              <w:spacing w:before="0" w:beforeAutospacing="off" w:after="0" w:afterAutospacing="off" w:line="259" w:lineRule="auto"/>
+              <w:ind w:left="0" w:right="0"/>
               <w:jc w:val="center"/>
-            </w:pPr>
-            <w:r>
-              <w:rPr>
-                <w:rFonts w:ascii="Arial" w:hAnsi="Arial"/>
-                <w:b/>
-                <w:color w:val="333333"/>
-                <w:sz w:val="20"/>
-                <w:szCs w:val="20"/>
-              </w:rPr>
-              <w:t>Жаркова О. С.</w:t>
+              <w:rPr/>
+            </w:pPr>
+            <w:r>
+              <w:rPr>
+                <w:rFonts w:ascii="Arial" w:hAnsi="Arial"/>
+                <w:b w:val="1"/>
+                <w:bCs w:val="1"/>
+                <w:color w:val="333333"/>
+                <w:sz w:val="20"/>
+                <w:szCs w:val="20"/>
+              </w:rPr>
+              <w:t>{metrolog}</w:t>
             </w:r>
           </w:p>
         </w:tc>

--- a/media/doc-template.docx
+++ b/media/doc-template.docx
@@ -1217,17 +1217,47 @@
           <w:p>
             <w:pPr>
               <w:spacing w:after="0"/>
-            </w:pPr>
-            <w:r>
-              <w:rPr>
-                <w:rFonts w:ascii="Arial" w:hAnsi="Arial"/>
-                <w:b w:val="1"/>
-                <w:bCs w:val="1"/>
-                <w:color w:val="333333"/>
-                <w:sz w:val="20"/>
-                <w:szCs w:val="20"/>
-              </w:rPr>
-              <w:t>В полном объеме</w:t>
+              <w:rPr>
+                <w:rFonts w:ascii="Arial" w:hAnsi="Arial"/>
+                <w:b w:val="1"/>
+                <w:bCs w:val="1"/>
+                <w:color w:val="333333"/>
+                <w:sz w:val="20"/>
+                <w:szCs w:val="20"/>
+              </w:rPr>
+            </w:pPr>
+            <w:r>
+              <w:rPr>
+                <w:rFonts w:ascii="Arial" w:hAnsi="Arial"/>
+                <w:b w:val="1"/>
+                <w:bCs w:val="1"/>
+                <w:color w:val="333333"/>
+                <w:sz w:val="20"/>
+                <w:szCs w:val="20"/>
+              </w:rPr>
+              <w:t>{</w:t>
+            </w:r>
+            <w:r>
+              <w:rPr>
+                <w:rFonts w:ascii="Arial" w:hAnsi="Arial"/>
+                <w:b w:val="1"/>
+                <w:bCs w:val="1"/>
+                <w:color w:val="333333"/>
+                <w:sz w:val="20"/>
+                <w:szCs w:val="20"/>
+              </w:rPr>
+              <w:t>vrfValue</w:t>
+            </w:r>
+            <w:r>
+              <w:rPr>
+                <w:rFonts w:ascii="Arial" w:hAnsi="Arial"/>
+                <w:b w:val="1"/>
+                <w:bCs w:val="1"/>
+                <w:color w:val="333333"/>
+                <w:sz w:val="20"/>
+                <w:szCs w:val="20"/>
+              </w:rPr>
+              <w:t>}</w:t>
             </w:r>
           </w:p>
         </w:tc>
@@ -1883,17 +1913,25 @@
           <w:p>
             <w:pPr>
               <w:spacing w:after="0"/>
-            </w:pPr>
-            <w:r>
-              <w:rPr>
-                <w:rFonts w:ascii="Arial" w:hAnsi="Arial"/>
-                <w:b w:val="1"/>
-                <w:bCs w:val="1"/>
-                <w:color w:val="333333"/>
-                <w:sz w:val="20"/>
-                <w:szCs w:val="20"/>
-              </w:rPr>
-              <w:t>температура окружающей среды 21,0 °С</w:t>
+              <w:rPr>
+                <w:rFonts w:ascii="Arial" w:hAnsi="Arial"/>
+                <w:b w:val="1"/>
+                <w:bCs w:val="1"/>
+                <w:color w:val="333333"/>
+                <w:sz w:val="20"/>
+                <w:szCs w:val="20"/>
+              </w:rPr>
+            </w:pPr>
+            <w:r>
+              <w:rPr>
+                <w:rFonts w:ascii="Arial" w:hAnsi="Arial"/>
+                <w:b w:val="1"/>
+                <w:bCs w:val="1"/>
+                <w:color w:val="333333"/>
+                <w:sz w:val="20"/>
+                <w:szCs w:val="20"/>
+              </w:rPr>
+              <w:t>{vrfFact}</w:t>
             </w:r>
           </w:p>
         </w:tc>

--- a/media/doc-template.docx
+++ b/media/doc-template.docx
@@ -1235,29 +1235,7 @@
                 <w:sz w:val="20"/>
                 <w:szCs w:val="20"/>
               </w:rPr>
-              <w:t>{</w:t>
-            </w:r>
-            <w:r>
-              <w:rPr>
-                <w:rFonts w:ascii="Arial" w:hAnsi="Arial"/>
-                <w:b w:val="1"/>
-                <w:bCs w:val="1"/>
-                <w:color w:val="333333"/>
-                <w:sz w:val="20"/>
-                <w:szCs w:val="20"/>
-              </w:rPr>
-              <w:t>vrfValue</w:t>
-            </w:r>
-            <w:r>
-              <w:rPr>
-                <w:rFonts w:ascii="Arial" w:hAnsi="Arial"/>
-                <w:b w:val="1"/>
-                <w:bCs w:val="1"/>
-                <w:color w:val="333333"/>
-                <w:sz w:val="20"/>
-                <w:szCs w:val="20"/>
-              </w:rPr>
-              <w:t>}</w:t>
+              <w:t>В полном объеме</w:t>
             </w:r>
           </w:p>
         </w:tc>
@@ -1922,17 +1900,6 @@
                 <w:szCs w:val="20"/>
               </w:rPr>
             </w:pPr>
-            <w:r>
-              <w:rPr>
-                <w:rFonts w:ascii="Arial" w:hAnsi="Arial"/>
-                <w:b w:val="1"/>
-                <w:bCs w:val="1"/>
-                <w:color w:val="333333"/>
-                <w:sz w:val="20"/>
-                <w:szCs w:val="20"/>
-              </w:rPr>
-              <w:t>{vrfFact}</w:t>
-            </w:r>
           </w:p>
         </w:tc>
       </w:tr>
@@ -3081,19 +3048,15 @@
               <w:spacing w:before="0" w:beforeAutospacing="off" w:after="0" w:afterAutospacing="off" w:line="259" w:lineRule="auto"/>
               <w:ind w:left="0" w:right="0"/>
               <w:jc w:val="center"/>
-              <w:rPr/>
-            </w:pPr>
-            <w:r>
-              <w:rPr>
-                <w:rFonts w:ascii="Arial" w:hAnsi="Arial"/>
-                <w:b w:val="1"/>
-                <w:bCs w:val="1"/>
-                <w:color w:val="333333"/>
-                <w:sz w:val="20"/>
-                <w:szCs w:val="20"/>
-              </w:rPr>
-              <w:t>{poveritel}</w:t>
-            </w:r>
+              <w:rPr>
+                <w:rFonts w:ascii="Arial" w:hAnsi="Arial"/>
+                <w:b w:val="1"/>
+                <w:bCs w:val="1"/>
+                <w:color w:val="333333"/>
+                <w:sz w:val="20"/>
+                <w:szCs w:val="20"/>
+              </w:rPr>
+            </w:pPr>
           </w:p>
         </w:tc>
       </w:tr>
@@ -3280,19 +3243,15 @@
               <w:spacing w:before="0" w:beforeAutospacing="off" w:after="0" w:afterAutospacing="off" w:line="259" w:lineRule="auto"/>
               <w:ind w:left="0" w:right="0"/>
               <w:jc w:val="center"/>
-              <w:rPr/>
-            </w:pPr>
-            <w:r>
-              <w:rPr>
-                <w:rFonts w:ascii="Arial" w:hAnsi="Arial"/>
-                <w:b w:val="1"/>
-                <w:bCs w:val="1"/>
-                <w:color w:val="333333"/>
-                <w:sz w:val="20"/>
-                <w:szCs w:val="20"/>
-              </w:rPr>
-              <w:t>{metrolog}</w:t>
-            </w:r>
+              <w:rPr>
+                <w:rFonts w:ascii="Arial" w:hAnsi="Arial"/>
+                <w:b w:val="1"/>
+                <w:bCs w:val="1"/>
+                <w:color w:val="333333"/>
+                <w:sz w:val="20"/>
+                <w:szCs w:val="20"/>
+              </w:rPr>
+            </w:pPr>
           </w:p>
         </w:tc>
       </w:tr>
